--- a/Session 3/4.[Cơ bản] Sửa lỗi một prompt chưa rõ ràng.docx
+++ b/Session 3/4.[Cơ bản] Sửa lỗi một prompt chưa rõ ràng.docx
@@ -21,7 +21,6 @@
           <w:shd w:val="clear" w:fill="F7E8EA"/>
         </w:rPr>
       </w:pPr>
-      <w:bookmarkStart w:id="0" w:name="_GoBack"/>
       <w:r>
         <w:rPr>
           <w:rFonts w:hint="default" w:ascii="Times New Roman" w:hAnsi="Times New Roman" w:eastAsia="SFProDisplay" w:cs="Times New Roman"/>
@@ -37,10 +36,10 @@
         <w:t>[Cơ bản] Sửa lỗi một prompt chưa rõ ràng</w:t>
       </w:r>
     </w:p>
-    <w:bookmarkEnd w:id="0"/>
     <w:p>
       <w:pPr>
         <w:numPr>
+          <w:ilvl w:val="0"/>
           <w:numId w:val="0"/>
         </w:numPr>
         <w:jc w:val="center"/>
@@ -59,24 +58,6 @@
     </w:p>
     <w:p>
       <w:pPr>
-        <w:pStyle w:val="7"/>
-        <w:keepNext w:val="0"/>
-        <w:keepLines w:val="0"/>
-        <w:widowControl/>
-        <w:suppressLineNumbers w:val="0"/>
-        <w:rPr>
-          <w:rFonts w:hint="default" w:ascii="Times New Roman" w:hAnsi="Times New Roman" w:cs="Times New Roman"/>
-        </w:rPr>
-      </w:pPr>
-      <w:r>
-        <w:rPr>
-          <w:rFonts w:hint="default" w:ascii="Times New Roman" w:hAnsi="Times New Roman" w:cs="Times New Roman"/>
-        </w:rPr>
-        <w:t>Tuyệt vời! Việc nhận diện và cải thiện prompt là kỹ năng cốt lõi để làm việc hiệu quả với AI.</w:t>
-      </w:r>
-    </w:p>
-    <w:p>
-      <w:pPr>
         <w:pStyle w:val="2"/>
         <w:keepNext w:val="0"/>
         <w:keepLines w:val="0"/>
@@ -157,7 +138,7 @@
         <w:rPr>
           <w:rFonts w:hint="default" w:ascii="Times New Roman" w:hAnsi="Times New Roman" w:cs="Times New Roman"/>
         </w:rPr>
-        <w:t>Prompt này hoàn toàn không hiệu quả vì thiếu thông tin cơ bản, khiến AI không thể đưa ra câu trả lời hữu ích. Cụ thể:</w:t>
+        <w:t>Prompt này hoàn toàn không hiệu quả vì thiếu thông tin cơ bản</w:t>
       </w:r>
     </w:p>
     <w:p>
@@ -182,13 +163,26 @@
           <w:b/>
           <w:bCs/>
         </w:rPr>
-        <w:t>Thiếu ngữ cảnh ("cái này"):</w:t>
-      </w:r>
-      <w:r>
-        <w:rPr>
-          <w:rFonts w:hint="default" w:ascii="Times New Roman" w:hAnsi="Times New Roman" w:cs="Times New Roman"/>
-        </w:rPr>
-        <w:t xml:space="preserve"> AI không biết "cái này" là gì. Đó có thể là một đoạn code, một thuật ngữ khoa học, một sự kiện lịch sử, hay một biểu đồ. Nếu không có đối tượng cụ thể, AI sẽ không thể xử lý.</w:t>
+        <w:t>Thiếu ngữ cảnh:</w:t>
+      </w:r>
+      <w:r>
+        <w:rPr>
+          <w:rFonts w:hint="default" w:ascii="Times New Roman" w:hAnsi="Times New Roman" w:cs="Times New Roman"/>
+        </w:rPr>
+        <w:t xml:space="preserve"> AI không biết "cái này" là gì</w:t>
+      </w:r>
+      <w:r>
+        <w:rPr>
+          <w:rFonts w:hint="default" w:cs="Times New Roman"/>
+          <w:lang w:val="vi-VN"/>
+        </w:rPr>
+        <w:t>.</w:t>
+      </w:r>
+      <w:r>
+        <w:rPr>
+          <w:rFonts w:hint="default" w:ascii="Times New Roman" w:hAnsi="Times New Roman" w:cs="Times New Roman"/>
+        </w:rPr>
+        <w:t xml:space="preserve"> Nếu không có đối tượng cụ thể, AI sẽ không thể xử lý.</w:t>
       </w:r>
     </w:p>
     <w:p>
@@ -219,35 +213,15 @@
         <w:rPr>
           <w:rFonts w:hint="default" w:ascii="Times New Roman" w:hAnsi="Times New Roman" w:cs="Times New Roman"/>
         </w:rPr>
-        <w:t xml:space="preserve"> AI không biết phải giải thích theo </w:t>
-      </w:r>
-      <w:r>
-        <w:rPr>
-          <w:rFonts w:hint="default" w:ascii="Times New Roman" w:hAnsi="Times New Roman" w:cs="Times New Roman"/>
-          <w:b/>
-          <w:bCs/>
-        </w:rPr>
-        <w:t>cấp độ nào</w:t>
-      </w:r>
-      <w:r>
-        <w:rPr>
-          <w:rFonts w:hint="default" w:ascii="Times New Roman" w:hAnsi="Times New Roman" w:cs="Times New Roman"/>
-        </w:rPr>
-        <w:t xml:space="preserve"> (cho người mới bắt đầu, chuyên gia) hay </w:t>
-      </w:r>
-      <w:r>
-        <w:rPr>
-          <w:rFonts w:hint="default" w:ascii="Times New Roman" w:hAnsi="Times New Roman" w:cs="Times New Roman"/>
-          <w:b/>
-          <w:bCs/>
-        </w:rPr>
-        <w:t>định dạng nào</w:t>
-      </w:r>
-      <w:r>
-        <w:rPr>
-          <w:rFonts w:hint="default" w:ascii="Times New Roman" w:hAnsi="Times New Roman" w:cs="Times New Roman"/>
-        </w:rPr>
-        <w:t xml:space="preserve"> (ngắn gọn, chi tiết, bằng ví dụ).</w:t>
+        <w:t xml:space="preserve"> </w:t>
+      </w:r>
+      <w:r>
+        <w:rPr>
+          <w:rFonts w:hint="default" w:ascii="Times New Roman" w:hAnsi="Times New Roman" w:cs="Times New Roman"/>
+          <w:b w:val="0"/>
+          <w:bCs w:val="0"/>
+        </w:rPr>
+        <w:t xml:space="preserve">AI không biết phải giải thích theo cấp độ nào hay định dạng nào </w:t>
       </w:r>
     </w:p>
     <w:p>
@@ -266,46 +240,6 @@
           <w:rFonts w:hint="default" w:ascii="Times New Roman" w:hAnsi="Times New Roman" w:cs="Times New Roman"/>
         </w:rPr>
         <w:t>Cải Thiện và Viết lại Prompt Mới</w:t>
-      </w:r>
-    </w:p>
-    <w:p>
-      <w:pPr>
-        <w:pStyle w:val="7"/>
-        <w:keepNext w:val="0"/>
-        <w:keepLines w:val="0"/>
-        <w:widowControl/>
-        <w:suppressLineNumbers w:val="0"/>
-        <w:rPr>
-          <w:rFonts w:hint="default" w:ascii="Times New Roman" w:hAnsi="Times New Roman" w:cs="Times New Roman"/>
-        </w:rPr>
-      </w:pPr>
-      <w:r>
-        <w:rPr>
-          <w:rFonts w:hint="default" w:ascii="Times New Roman" w:hAnsi="Times New Roman" w:cs="Times New Roman"/>
-        </w:rPr>
-        <w:t xml:space="preserve">Tôi sẽ viết lại prompt mới với mục tiêu là </w:t>
-      </w:r>
-      <w:r>
-        <w:rPr>
-          <w:rFonts w:hint="default" w:ascii="Times New Roman" w:hAnsi="Times New Roman" w:cs="Times New Roman"/>
-          <w:b/>
-          <w:bCs/>
-        </w:rPr>
-        <w:t>Giải thích</w:t>
-      </w:r>
-      <w:r>
-        <w:rPr>
-          <w:rFonts w:hint="default" w:ascii="Times New Roman" w:hAnsi="Times New Roman" w:cs="Times New Roman"/>
-        </w:rPr>
-        <w:t xml:space="preserve"> một khái niệm trong lập trình, đảm bảo có đủ các yếu tố: </w:t>
-      </w:r>
-      <w:r>
-        <w:rPr>
-          <w:rFonts w:hint="default" w:ascii="Times New Roman" w:hAnsi="Times New Roman" w:cs="Times New Roman"/>
-          <w:b/>
-          <w:bCs/>
-        </w:rPr>
-        <w:t>Vai trò, Mục tiêu, Ngữ cảnh, và Định dạng.</w:t>
       </w:r>
     </w:p>
     <w:p>
@@ -330,7 +264,90 @@
           <w:b/>
           <w:bCs/>
         </w:rPr>
-        <w:t>Prompt Mới (Sử dụng mục tiêu Giải thích):</w:t>
+        <w:t>Prompt Mới :</w:t>
+      </w:r>
+    </w:p>
+    <w:p>
+      <w:pPr>
+        <w:pStyle w:val="7"/>
+        <w:keepNext w:val="0"/>
+        <w:keepLines w:val="0"/>
+        <w:widowControl/>
+        <w:numPr>
+          <w:numId w:val="0"/>
+        </w:numPr>
+        <w:suppressLineNumbers w:val="0"/>
+        <w:ind w:leftChars="0" w:right="720" w:rightChars="0"/>
+        <w:rPr>
+          <w:rFonts w:hint="default" w:ascii="Times New Roman" w:hAnsi="Times New Roman" w:cs="Times New Roman"/>
+        </w:rPr>
+      </w:pPr>
+      <w:r>
+        <w:rPr>
+          <w:rFonts w:hint="default" w:ascii="Times New Roman" w:hAnsi="Times New Roman" w:eastAsia="SimSun" w:cs="Times New Roman"/>
+          <w:b w:val="0"/>
+          <w:bCs w:val="0"/>
+          <w:sz w:val="24"/>
+          <w:szCs w:val="24"/>
+        </w:rPr>
+        <w:t>Bạn là một trợ giảng lập trình chuyên môn cao. Tôi vừa học xong về Cấu trúc dữ liệu Hàng đợi. Hãy giải thích cơ chế hoạ</w:t>
+      </w:r>
+      <w:r>
+        <w:rPr>
+          <w:rFonts w:hint="default" w:cs="Times New Roman"/>
+          <w:b w:val="0"/>
+          <w:bCs w:val="0"/>
+          <w:sz w:val="24"/>
+          <w:szCs w:val="24"/>
+          <w:lang w:val="vi-VN"/>
+        </w:rPr>
+        <w:t>t</w:t>
+      </w:r>
+      <w:r>
+        <w:rPr>
+          <w:rFonts w:hint="default" w:ascii="Times New Roman" w:hAnsi="Times New Roman" w:eastAsia="SimSun" w:cs="Times New Roman"/>
+          <w:b w:val="0"/>
+          <w:bCs w:val="0"/>
+          <w:sz w:val="24"/>
+          <w:szCs w:val="24"/>
+        </w:rPr>
+        <w:t xml:space="preserve"> của Queue bằng cách sử dụng hình ảnh tương đồng với một hàng người xếp hàng trong đời sống. Sau đó, cung cấp một đoạn code Python ngắn minh họa hai thao tác cơ bản</w:t>
+      </w:r>
+    </w:p>
+    <w:p>
+      <w:pPr>
+        <w:pStyle w:val="3"/>
+        <w:keepNext w:val="0"/>
+        <w:keepLines w:val="0"/>
+        <w:widowControl/>
+        <w:suppressLineNumbers w:val="0"/>
+        <w:rPr>
+          <w:rFonts w:hint="default" w:ascii="Times New Roman" w:hAnsi="Times New Roman" w:cs="Times New Roman"/>
+        </w:rPr>
+      </w:pPr>
+      <w:r>
+        <w:rPr>
+          <w:rFonts w:hint="default" w:ascii="Times New Roman" w:hAnsi="Times New Roman" w:cs="Times New Roman"/>
+        </w:rPr>
+        <w:t>Nhận xét về Prompt Mới</w:t>
+      </w:r>
+    </w:p>
+    <w:p>
+      <w:pPr>
+        <w:pStyle w:val="7"/>
+        <w:keepNext w:val="0"/>
+        <w:keepLines w:val="0"/>
+        <w:widowControl/>
+        <w:suppressLineNumbers w:val="0"/>
+        <w:rPr>
+          <w:rFonts w:hint="default" w:ascii="Times New Roman" w:hAnsi="Times New Roman" w:cs="Times New Roman"/>
+        </w:rPr>
+      </w:pPr>
+      <w:r>
+        <w:rPr>
+          <w:rFonts w:hint="default" w:ascii="Times New Roman" w:hAnsi="Times New Roman" w:cs="Times New Roman"/>
+        </w:rPr>
+        <w:t>Prompt này rất hiệu quả vì:</w:t>
       </w:r>
     </w:p>
     <w:p>
@@ -344,182 +361,24 @@
           <w:numId w:val="3"/>
         </w:numPr>
         <w:suppressLineNumbers w:val="0"/>
-        <w:ind w:left="420" w:leftChars="0" w:right="720" w:hanging="420" w:firstLineChars="0"/>
-        <w:rPr>
-          <w:rFonts w:hint="default" w:ascii="Times New Roman" w:hAnsi="Times New Roman" w:cs="Times New Roman"/>
-        </w:rPr>
-      </w:pPr>
-      <w:r>
-        <w:rPr>
-          <w:rFonts w:hint="default" w:ascii="Times New Roman" w:hAnsi="Times New Roman" w:eastAsia="SimSun" w:cs="Times New Roman"/>
-          <w:sz w:val="24"/>
-          <w:szCs w:val="24"/>
-        </w:rPr>
-        <w:t xml:space="preserve">"Bạn là một </w:t>
-      </w:r>
-      <w:r>
-        <w:rPr>
-          <w:rFonts w:hint="default" w:ascii="Times New Roman" w:hAnsi="Times New Roman" w:eastAsia="SimSun" w:cs="Times New Roman"/>
+        <w:ind w:left="420" w:leftChars="0" w:hanging="420" w:firstLineChars="0"/>
+        <w:rPr>
+          <w:rFonts w:hint="default" w:ascii="Times New Roman" w:hAnsi="Times New Roman" w:cs="Times New Roman"/>
+        </w:rPr>
+      </w:pPr>
+      <w:r>
+        <w:rPr>
+          <w:rFonts w:hint="default" w:ascii="Times New Roman" w:hAnsi="Times New Roman" w:cs="Times New Roman"/>
           <w:b/>
           <w:bCs/>
-          <w:sz w:val="24"/>
-          <w:szCs w:val="24"/>
-        </w:rPr>
-        <w:t>trợ giảng lập trình chuyên môn cao</w:t>
-      </w:r>
-      <w:r>
-        <w:rPr>
-          <w:rFonts w:hint="default" w:ascii="Times New Roman" w:hAnsi="Times New Roman" w:eastAsia="SimSun" w:cs="Times New Roman"/>
-          <w:sz w:val="24"/>
-          <w:szCs w:val="24"/>
-        </w:rPr>
-        <w:t xml:space="preserve">. Tôi vừa học xong về </w:t>
-      </w:r>
-      <w:r>
-        <w:rPr>
-          <w:rFonts w:hint="default" w:ascii="Times New Roman" w:hAnsi="Times New Roman" w:eastAsia="SimSun" w:cs="Times New Roman"/>
-          <w:b/>
-          <w:bCs/>
-          <w:sz w:val="24"/>
-          <w:szCs w:val="24"/>
-        </w:rPr>
-        <w:t>Cấu trúc dữ liệu Hàng đợi (Queue)</w:t>
-      </w:r>
-      <w:r>
-        <w:rPr>
-          <w:rFonts w:hint="default" w:ascii="Times New Roman" w:hAnsi="Times New Roman" w:eastAsia="SimSun" w:cs="Times New Roman"/>
-          <w:sz w:val="24"/>
-          <w:szCs w:val="24"/>
-        </w:rPr>
-        <w:t xml:space="preserve">. Hãy giải thích cơ chế hoạt động </w:t>
-      </w:r>
-      <w:r>
-        <w:rPr>
-          <w:rFonts w:hint="default" w:ascii="Times New Roman" w:hAnsi="Times New Roman" w:eastAsia="SimSun" w:cs="Times New Roman"/>
-          <w:b/>
-          <w:bCs/>
-          <w:sz w:val="24"/>
-          <w:szCs w:val="24"/>
-        </w:rPr>
-        <w:t>FIFO (First-In, First-Out)</w:t>
-      </w:r>
-      <w:r>
-        <w:rPr>
-          <w:rFonts w:hint="default" w:ascii="Times New Roman" w:hAnsi="Times New Roman" w:eastAsia="SimSun" w:cs="Times New Roman"/>
-          <w:sz w:val="24"/>
-          <w:szCs w:val="24"/>
-        </w:rPr>
-        <w:t xml:space="preserve"> của Queue bằng cách sử dụng </w:t>
-      </w:r>
-      <w:r>
-        <w:rPr>
-          <w:rFonts w:hint="default" w:ascii="Times New Roman" w:hAnsi="Times New Roman" w:eastAsia="SimSun" w:cs="Times New Roman"/>
-          <w:b/>
-          <w:bCs/>
-          <w:sz w:val="24"/>
-          <w:szCs w:val="24"/>
-        </w:rPr>
-        <w:t>hình ảnh tương đồng</w:t>
-      </w:r>
-      <w:r>
-        <w:rPr>
-          <w:rFonts w:hint="default" w:ascii="Times New Roman" w:hAnsi="Times New Roman" w:eastAsia="SimSun" w:cs="Times New Roman"/>
-          <w:sz w:val="24"/>
-          <w:szCs w:val="24"/>
-        </w:rPr>
-        <w:t xml:space="preserve"> với một hàng người xếp hàng trong đời sống. Sau đó, cung cấp </w:t>
-      </w:r>
-      <w:r>
-        <w:rPr>
-          <w:rFonts w:hint="default" w:ascii="Times New Roman" w:hAnsi="Times New Roman" w:eastAsia="SimSun" w:cs="Times New Roman"/>
-          <w:b/>
-          <w:bCs/>
-          <w:sz w:val="24"/>
-          <w:szCs w:val="24"/>
-        </w:rPr>
-        <w:t>một đoạn code Python ngắn</w:t>
-      </w:r>
-      <w:r>
-        <w:rPr>
-          <w:rFonts w:hint="default" w:ascii="Times New Roman" w:hAnsi="Times New Roman" w:eastAsia="SimSun" w:cs="Times New Roman"/>
-          <w:sz w:val="24"/>
-          <w:szCs w:val="24"/>
-        </w:rPr>
-        <w:t xml:space="preserve"> minh họa hai thao tác cơ bản: </w:t>
-      </w:r>
-      <w:r>
-        <w:rPr>
-          <w:rStyle w:val="6"/>
-          <w:rFonts w:hint="default" w:ascii="Times New Roman" w:hAnsi="Times New Roman" w:eastAsia="SimSun" w:cs="Times New Roman"/>
-          <w:b/>
-          <w:bCs/>
-          <w:sz w:val="24"/>
-          <w:szCs w:val="24"/>
-        </w:rPr>
-        <w:t>enqueue</w:t>
-      </w:r>
-      <w:r>
-        <w:rPr>
-          <w:rFonts w:hint="default" w:ascii="Times New Roman" w:hAnsi="Times New Roman" w:eastAsia="SimSun" w:cs="Times New Roman"/>
-          <w:sz w:val="24"/>
-          <w:szCs w:val="24"/>
-        </w:rPr>
-        <w:t xml:space="preserve"> và </w:t>
-      </w:r>
-      <w:r>
-        <w:rPr>
-          <w:rStyle w:val="6"/>
-          <w:rFonts w:hint="default" w:ascii="Times New Roman" w:hAnsi="Times New Roman" w:eastAsia="SimSun" w:cs="Times New Roman"/>
-          <w:b/>
-          <w:bCs/>
-          <w:sz w:val="24"/>
-          <w:szCs w:val="24"/>
-        </w:rPr>
-        <w:t>dequeue</w:t>
-      </w:r>
-      <w:r>
-        <w:rPr>
-          <w:rFonts w:hint="default" w:ascii="Times New Roman" w:hAnsi="Times New Roman" w:eastAsia="SimSun" w:cs="Times New Roman"/>
-          <w:sz w:val="24"/>
-          <w:szCs w:val="24"/>
-        </w:rPr>
-        <w:t>."</w:t>
-      </w:r>
-    </w:p>
-    <w:p>
-      <w:pPr>
-        <w:pStyle w:val="3"/>
-        <w:keepNext w:val="0"/>
-        <w:keepLines w:val="0"/>
-        <w:widowControl/>
-        <w:suppressLineNumbers w:val="0"/>
-        <w:rPr>
-          <w:rFonts w:hint="default" w:ascii="Times New Roman" w:hAnsi="Times New Roman" w:cs="Times New Roman"/>
-        </w:rPr>
-      </w:pPr>
-      <w:r>
-        <w:rPr>
-          <w:rFonts w:hint="default" w:ascii="Times New Roman" w:hAnsi="Times New Roman" w:cs="Times New Roman"/>
-        </w:rPr>
-        <w:t>Nhận xét về Prompt Mới</w:t>
-      </w:r>
-    </w:p>
-    <w:p>
-      <w:pPr>
-        <w:pStyle w:val="7"/>
-        <w:keepNext w:val="0"/>
-        <w:keepLines w:val="0"/>
-        <w:widowControl/>
-        <w:suppressLineNumbers w:val="0"/>
-        <w:rPr>
-          <w:rFonts w:hint="default" w:ascii="Times New Roman" w:hAnsi="Times New Roman" w:cs="Times New Roman"/>
-        </w:rPr>
-      </w:pPr>
-      <w:r>
-        <w:rPr>
-          <w:rFonts w:hint="default" w:ascii="Times New Roman" w:hAnsi="Times New Roman" w:cs="Times New Roman"/>
-        </w:rPr>
-        <w:t>Prompt này rất hiệu quả vì:</w:t>
+        </w:rPr>
+        <w:t>Chỉ định vai trò:</w:t>
+      </w:r>
+      <w:r>
+        <w:rPr>
+          <w:rFonts w:hint="default" w:ascii="Times New Roman" w:hAnsi="Times New Roman" w:cs="Times New Roman"/>
+        </w:rPr>
+        <w:t xml:space="preserve"> Giúp AI tập trung vào giọng văn giảng dạy, chuyên nghiệp</w:t>
       </w:r>
     </w:p>
     <w:p>
@@ -544,13 +403,21 @@
           <w:b/>
           <w:bCs/>
         </w:rPr>
-        <w:t>Chỉ định vai trò:</w:t>
-      </w:r>
-      <w:r>
-        <w:rPr>
-          <w:rFonts w:hint="default" w:ascii="Times New Roman" w:hAnsi="Times New Roman" w:cs="Times New Roman"/>
-        </w:rPr>
-        <w:t xml:space="preserve"> Giúp AI tập trung vào giọng văn giảng dạy, chuyên nghiệp</w:t>
+        <w:t>Mục tiêu rõ ràng:</w:t>
+      </w:r>
+      <w:r>
+        <w:rPr>
+          <w:rFonts w:hint="default" w:ascii="Times New Roman" w:hAnsi="Times New Roman" w:cs="Times New Roman"/>
+        </w:rPr>
+        <w:t xml:space="preserve"> Yêu cầu giải thích về</w:t>
+      </w:r>
+      <w:r>
+        <w:rPr>
+          <w:rFonts w:hint="default" w:ascii="Times New Roman" w:hAnsi="Times New Roman" w:cs="Times New Roman"/>
+          <w:b w:val="0"/>
+          <w:bCs w:val="0"/>
+        </w:rPr>
+        <w:t xml:space="preserve"> Queue</w:t>
       </w:r>
     </w:p>
     <w:p>
@@ -567,6 +434,8 @@
         <w:ind w:left="420" w:leftChars="0" w:hanging="420" w:firstLineChars="0"/>
         <w:rPr>
           <w:rFonts w:hint="default" w:ascii="Times New Roman" w:hAnsi="Times New Roman" w:cs="Times New Roman"/>
+          <w:b w:val="0"/>
+          <w:bCs w:val="0"/>
         </w:rPr>
       </w:pPr>
       <w:r>
@@ -575,105 +444,44 @@
           <w:b/>
           <w:bCs/>
         </w:rPr>
-        <w:t>Mục tiêu rõ ràng:</w:t>
-      </w:r>
-      <w:r>
-        <w:rPr>
-          <w:rFonts w:hint="default" w:ascii="Times New Roman" w:hAnsi="Times New Roman" w:cs="Times New Roman"/>
-        </w:rPr>
-        <w:t xml:space="preserve"> Yêu cầu giải thích về </w:t>
-      </w:r>
-      <w:r>
-        <w:rPr>
-          <w:rFonts w:hint="default" w:ascii="Times New Roman" w:hAnsi="Times New Roman" w:cs="Times New Roman"/>
-          <w:b/>
-          <w:bCs/>
-        </w:rPr>
-        <w:t>Queue</w:t>
-      </w:r>
-      <w:r>
-        <w:rPr>
-          <w:rFonts w:hint="default" w:ascii="Times New Roman" w:hAnsi="Times New Roman" w:cs="Times New Roman"/>
-        </w:rPr>
-        <w:t xml:space="preserve"> và cơ chế </w:t>
-      </w:r>
-      <w:r>
-        <w:rPr>
-          <w:rFonts w:hint="default" w:ascii="Times New Roman" w:hAnsi="Times New Roman" w:cs="Times New Roman"/>
-          <w:b/>
-          <w:bCs/>
-        </w:rPr>
-        <w:t>FIFO</w:t>
-      </w:r>
-      <w:r>
-        <w:rPr>
-          <w:rFonts w:hint="default" w:ascii="Times New Roman" w:hAnsi="Times New Roman" w:cs="Times New Roman"/>
-        </w:rPr>
-        <w:t>.</w:t>
-      </w:r>
-    </w:p>
-    <w:p>
-      <w:pPr>
-        <w:pStyle w:val="7"/>
-        <w:keepNext w:val="0"/>
-        <w:keepLines w:val="0"/>
-        <w:widowControl/>
+        <w:t>Yêu cầu định dạng và ngữ cảnh:</w:t>
+      </w:r>
+      <w:r>
+        <w:rPr>
+          <w:rFonts w:hint="default" w:ascii="Times New Roman" w:hAnsi="Times New Roman" w:cs="Times New Roman"/>
+        </w:rPr>
+        <w:t xml:space="preserve"> Đòi </w:t>
+      </w:r>
+      <w:r>
+        <w:rPr>
+          <w:rFonts w:hint="default" w:ascii="Times New Roman" w:hAnsi="Times New Roman" w:cs="Times New Roman"/>
+          <w:b w:val="0"/>
+          <w:bCs w:val="0"/>
+        </w:rPr>
+        <w:t>hỏi phải sử dụng hình ảnh tương đồng thực tế</w:t>
+      </w:r>
+      <w:r>
+        <w:rPr>
+          <w:rFonts w:hint="default" w:cs="Times New Roman"/>
+          <w:b w:val="0"/>
+          <w:bCs w:val="0"/>
+          <w:lang w:val="vi-VN"/>
+        </w:rPr>
+        <w:t xml:space="preserve"> </w:t>
+      </w:r>
+      <w:r>
+        <w:rPr>
+          <w:rFonts w:hint="default" w:ascii="Times New Roman" w:hAnsi="Times New Roman" w:cs="Times New Roman"/>
+          <w:b w:val="0"/>
+          <w:bCs w:val="0"/>
+        </w:rPr>
+        <w:t>và cung cấp code Python cụ thể.</w:t>
+      </w:r>
+    </w:p>
+    <w:p>
+      <w:pPr>
         <w:numPr>
           <w:ilvl w:val="0"/>
-          <w:numId w:val="3"/>
-        </w:numPr>
-        <w:suppressLineNumbers w:val="0"/>
-        <w:ind w:left="420" w:leftChars="0" w:hanging="420" w:firstLineChars="0"/>
-        <w:rPr>
-          <w:rFonts w:hint="default" w:ascii="Times New Roman" w:hAnsi="Times New Roman" w:cs="Times New Roman"/>
-        </w:rPr>
-      </w:pPr>
-      <w:r>
-        <w:rPr>
-          <w:rFonts w:hint="default" w:ascii="Times New Roman" w:hAnsi="Times New Roman" w:cs="Times New Roman"/>
-          <w:b/>
-          <w:bCs/>
-        </w:rPr>
-        <w:t>Yêu cầu định dạng và ngữ cảnh:</w:t>
-      </w:r>
-      <w:r>
-        <w:rPr>
-          <w:rFonts w:hint="default" w:ascii="Times New Roman" w:hAnsi="Times New Roman" w:cs="Times New Roman"/>
-        </w:rPr>
-        <w:t xml:space="preserve"> Đòi hỏi phải sử dụng </w:t>
-      </w:r>
-      <w:r>
-        <w:rPr>
-          <w:rFonts w:hint="default" w:ascii="Times New Roman" w:hAnsi="Times New Roman" w:cs="Times New Roman"/>
-          <w:b/>
-          <w:bCs/>
-        </w:rPr>
-        <w:t>hình ảnh tương đồng thực tế</w:t>
-      </w:r>
-      <w:r>
-        <w:rPr>
-          <w:rFonts w:hint="default" w:ascii="Times New Roman" w:hAnsi="Times New Roman" w:cs="Times New Roman"/>
-        </w:rPr>
-        <w:t xml:space="preserve"> (analogies) và cung cấp </w:t>
-      </w:r>
-      <w:r>
-        <w:rPr>
-          <w:rFonts w:hint="default" w:ascii="Times New Roman" w:hAnsi="Times New Roman" w:cs="Times New Roman"/>
-          <w:b/>
-          <w:bCs/>
-        </w:rPr>
-        <w:t>code Python</w:t>
-      </w:r>
-      <w:r>
-        <w:rPr>
-          <w:rFonts w:hint="default" w:ascii="Times New Roman" w:hAnsi="Times New Roman" w:cs="Times New Roman"/>
-        </w:rPr>
-        <w:t xml:space="preserve"> cụ thể.</w:t>
-      </w:r>
-    </w:p>
-    <w:p>
-      <w:pPr>
-        <w:numPr>
           <w:numId w:val="0"/>
         </w:numPr>
         <w:jc w:val="both"/>
@@ -689,6 +497,8 @@
           <w:shd w:val="clear" w:fill="F7E8EA"/>
         </w:rPr>
       </w:pPr>
+      <w:bookmarkStart w:id="0" w:name="_GoBack"/>
+      <w:bookmarkEnd w:id="0"/>
     </w:p>
     <w:sectPr>
       <w:pgSz w:w="11906" w:h="16838"/>
@@ -842,7 +652,7 @@
     <w:lsdException w:qFormat="1" w:unhideWhenUsed="0" w:uiPriority="0" w:semiHidden="0" w:name="Title"/>
     <w:lsdException w:unhideWhenUsed="0" w:uiPriority="0" w:semiHidden="0" w:name="Closing"/>
     <w:lsdException w:unhideWhenUsed="0" w:uiPriority="0" w:semiHidden="0" w:name="Signature"/>
-    <w:lsdException w:unhideWhenUsed="0" w:uiPriority="0" w:name="Default Paragraph Font"/>
+    <w:lsdException w:qFormat="1" w:unhideWhenUsed="0" w:uiPriority="0" w:name="Default Paragraph Font"/>
     <w:lsdException w:unhideWhenUsed="0" w:uiPriority="0" w:semiHidden="0" w:name="Body Text"/>
     <w:lsdException w:unhideWhenUsed="0" w:uiPriority="0" w:semiHidden="0" w:name="Body Text Indent"/>
     <w:lsdException w:unhideWhenUsed="0" w:uiPriority="0" w:semiHidden="0" w:name="List Continue"/>
@@ -869,18 +679,18 @@
     <w:lsdException w:unhideWhenUsed="0" w:uiPriority="0" w:semiHidden="0" w:name="Document Map"/>
     <w:lsdException w:unhideWhenUsed="0" w:uiPriority="0" w:semiHidden="0" w:name="Plain Text"/>
     <w:lsdException w:unhideWhenUsed="0" w:uiPriority="0" w:semiHidden="0" w:name="E-mail Signature"/>
-    <w:lsdException w:unhideWhenUsed="0" w:uiPriority="0" w:semiHidden="0" w:name="Normal (Web)"/>
+    <w:lsdException w:qFormat="1" w:unhideWhenUsed="0" w:uiPriority="0" w:semiHidden="0" w:name="Normal (Web)"/>
     <w:lsdException w:unhideWhenUsed="0" w:uiPriority="0" w:semiHidden="0" w:name="HTML Acronym"/>
     <w:lsdException w:unhideWhenUsed="0" w:uiPriority="0" w:semiHidden="0" w:name="HTML Address"/>
     <w:lsdException w:unhideWhenUsed="0" w:uiPriority="0" w:semiHidden="0" w:name="HTML Cite"/>
-    <w:lsdException w:unhideWhenUsed="0" w:uiPriority="0" w:semiHidden="0" w:name="HTML Code"/>
+    <w:lsdException w:qFormat="1" w:unhideWhenUsed="0" w:uiPriority="0" w:semiHidden="0" w:name="HTML Code"/>
     <w:lsdException w:unhideWhenUsed="0" w:uiPriority="0" w:semiHidden="0" w:name="HTML Definition"/>
     <w:lsdException w:unhideWhenUsed="0" w:uiPriority="0" w:semiHidden="0" w:name="HTML Keyboard"/>
     <w:lsdException w:unhideWhenUsed="0" w:uiPriority="0" w:semiHidden="0" w:name="HTML Preformatted"/>
     <w:lsdException w:unhideWhenUsed="0" w:uiPriority="0" w:semiHidden="0" w:name="HTML Sample"/>
     <w:lsdException w:unhideWhenUsed="0" w:uiPriority="0" w:semiHidden="0" w:name="HTML Typewriter"/>
     <w:lsdException w:unhideWhenUsed="0" w:uiPriority="0" w:semiHidden="0" w:name="HTML Variable"/>
-    <w:lsdException w:unhideWhenUsed="0" w:uiPriority="0" w:name="Normal Table"/>
+    <w:lsdException w:qFormat="1" w:unhideWhenUsed="0" w:uiPriority="0" w:name="Normal Table"/>
     <w:lsdException w:unhideWhenUsed="0" w:uiPriority="0" w:semiHidden="0" w:name="annotation subject"/>
     <w:lsdException w:unhideWhenUsed="0" w:uiPriority="0" w:semiHidden="0" w:name="Table Simple 1"/>
     <w:lsdException w:unhideWhenUsed="0" w:uiPriority="0" w:semiHidden="0" w:name="Table Simple 2"/>
@@ -1080,11 +890,13 @@
   <w:style w:type="character" w:default="1" w:styleId="4">
     <w:name w:val="Default Paragraph Font"/>
     <w:semiHidden/>
+    <w:qFormat/>
     <w:uiPriority w:val="0"/>
   </w:style>
   <w:style w:type="table" w:default="1" w:styleId="5">
     <w:name w:val="Normal Table"/>
     <w:semiHidden/>
+    <w:qFormat/>
     <w:uiPriority w:val="0"/>
     <w:tblPr>
       <w:tblCellMar>
@@ -1098,6 +910,7 @@
   <w:style w:type="character" w:styleId="6">
     <w:name w:val="HTML Code"/>
     <w:basedOn w:val="4"/>
+    <w:qFormat/>
     <w:uiPriority w:val="0"/>
     <w:rPr>
       <w:rFonts w:ascii="Courier New" w:hAnsi="Courier New" w:cs="Courier New"/>
@@ -1107,6 +920,7 @@
   </w:style>
   <w:style w:type="paragraph" w:styleId="7">
     <w:name w:val="Normal (Web)"/>
+    <w:qFormat/>
     <w:uiPriority w:val="0"/>
     <w:pPr>
       <w:spacing w:before="0" w:beforeAutospacing="1" w:after="0" w:afterAutospacing="1"/>
@@ -1114,6 +928,7 @@
       <w:jc w:val="left"/>
     </w:pPr>
     <w:rPr>
+      <w:rFonts w:ascii="Times New Roman" w:hAnsi="Times New Roman" w:eastAsia="SimSun" w:cs="Times New Roman"/>
       <w:kern w:val="0"/>
       <w:sz w:val="24"/>
       <w:szCs w:val="24"/>
